--- a/Apostilas/24 - Formulários.docx
+++ b/Apostilas/24 - Formulários.docx
@@ -260,6 +260,604 @@
       <w:proofErr w:type="spellEnd"/>
       <w:r>
         <w:t>&gt;</w:t>
+      </w:r>
+    </w:p>
+    <w:p/>
+    <w:p/>
+    <w:p/>
+    <w:p>
+      <w:r>
+        <w:t>Quando vamos preencher um formulário, ao clicarmos em determinadas caixas de texto é possível que o navegador do usuário auxilie da digitação dos dados com o a ferramenta "autocomplete" (preenchimento automático do campo). Quando essa ferramenta é ativada, uma janela com sugestões é exibida para que o usuário possa escolher algum dado... Acontece que em algumas situações pode ser que o autocomplete atrapalhe na visibilidade dos campos, poluindo o nosso formulário.</w:t>
+      </w:r>
+    </w:p>
+    <w:p/>
+    <w:p>
+      <w:r>
+        <w:t xml:space="preserve">Nesses casos, se você quiser é possível desligar o autocomplete... Para fazer isso, dentro da </w:t>
+      </w:r>
+      <w:proofErr w:type="spellStart"/>
+      <w:r>
+        <w:t>tag</w:t>
+      </w:r>
+      <w:proofErr w:type="spellEnd"/>
+      <w:r>
+        <w:t xml:space="preserve"> de abertura do formulário (&lt;</w:t>
+      </w:r>
+      <w:proofErr w:type="spellStart"/>
+      <w:r>
+        <w:t>form</w:t>
+      </w:r>
+      <w:proofErr w:type="spellEnd"/>
+      <w:r>
+        <w:t>&gt;), basta adicionar o parâmetro " autocomplete " com o valor "off".</w:t>
+      </w:r>
+    </w:p>
+    <w:p/>
+    <w:p>
+      <w:r>
+        <w:t>PARA ONDE MANDAR OS DADOS DE UM FORMULÁRIO?</w:t>
+      </w:r>
+    </w:p>
+    <w:p/>
+    <w:p>
+      <w:r>
+        <w:lastRenderedPageBreak/>
+        <w:t xml:space="preserve">Depois que você criar um formulário simples em HTML, é possível preencher os campos e até mesmo clicar no botão "Enviar"... Entretanto os dados simplesmente somem ao clicar no botão. Para onde os dados de um formulário devem ir depois que o usuário faz a submissão? </w:t>
+      </w:r>
+    </w:p>
+    <w:p/>
+    <w:p>
+      <w:r>
+        <w:t xml:space="preserve">Normalmente nós vamos mandar e encaminhar os dados para alguma linguagem de programação, como por exemplo: ASP, Java, PHP, </w:t>
+      </w:r>
+      <w:proofErr w:type="spellStart"/>
+      <w:r>
+        <w:t>JavaScript</w:t>
+      </w:r>
+      <w:proofErr w:type="spellEnd"/>
+      <w:r>
+        <w:t xml:space="preserve"> e por aí vai...</w:t>
+      </w:r>
+    </w:p>
+    <w:p/>
+    <w:p>
+      <w:r>
+        <w:t xml:space="preserve">Para de fato encaminhar os dados do formulário para alguma linguagem, dentro da </w:t>
+      </w:r>
+      <w:proofErr w:type="spellStart"/>
+      <w:r>
+        <w:t>tag</w:t>
+      </w:r>
+      <w:proofErr w:type="spellEnd"/>
+      <w:r>
+        <w:t xml:space="preserve"> de abertura do formulário (&lt;</w:t>
+      </w:r>
+      <w:proofErr w:type="spellStart"/>
+      <w:r>
+        <w:t>form</w:t>
+      </w:r>
+      <w:proofErr w:type="spellEnd"/>
+      <w:r>
+        <w:t xml:space="preserve">&gt;), temos que configurar o atributo " </w:t>
+      </w:r>
+      <w:proofErr w:type="spellStart"/>
+      <w:r>
+        <w:t>action</w:t>
+      </w:r>
+      <w:proofErr w:type="spellEnd"/>
+      <w:r>
+        <w:t xml:space="preserve"> " (por padrão esse atributo já vem embutido dentro da </w:t>
+      </w:r>
+      <w:proofErr w:type="spellStart"/>
+      <w:r>
+        <w:t>tag</w:t>
+      </w:r>
+      <w:proofErr w:type="spellEnd"/>
+      <w:r>
+        <w:t xml:space="preserve"> </w:t>
+      </w:r>
+      <w:proofErr w:type="spellStart"/>
+      <w:proofErr w:type="gramStart"/>
+      <w:r>
+        <w:t>form</w:t>
+      </w:r>
+      <w:proofErr w:type="spellEnd"/>
+      <w:r>
+        <w:t>)...</w:t>
+      </w:r>
+      <w:proofErr w:type="gramEnd"/>
+      <w:r>
+        <w:t xml:space="preserve"> Como valor desse atributo, devemos inserir o nome do script que vai receber os dados (</w:t>
+      </w:r>
+      <w:proofErr w:type="spellStart"/>
+      <w:r>
+        <w:t>ex</w:t>
+      </w:r>
+      <w:proofErr w:type="spellEnd"/>
+      <w:r>
+        <w:t xml:space="preserve">: </w:t>
+      </w:r>
+      <w:proofErr w:type="spellStart"/>
+      <w:r>
+        <w:t>cadastro.php</w:t>
+      </w:r>
+      <w:proofErr w:type="spellEnd"/>
+      <w:r>
+        <w:t>).</w:t>
+      </w:r>
+    </w:p>
+    <w:p/>
+    <w:p>
+      <w:r>
+        <w:t>Obs.: Sim, para poder cadastrar os dados do formulário, é necessário criar um script, um programa... Que terá como função justamente essa finalidade de cadastro.</w:t>
+      </w:r>
+    </w:p>
+    <w:p/>
+    <w:p>
+      <w:r>
+        <w:t>Depois de configurar o atributo "</w:t>
+      </w:r>
+      <w:proofErr w:type="spellStart"/>
+      <w:r>
+        <w:t>action</w:t>
+      </w:r>
+      <w:proofErr w:type="spellEnd"/>
+      <w:r>
+        <w:t xml:space="preserve">" especificando o script que vai receber os dados, a ação desse atributo só vai ser disparada (iniciando o envio dos dados do formulário) quando o usuário clicar no botão "Enviar" (input </w:t>
+      </w:r>
+      <w:proofErr w:type="spellStart"/>
+      <w:r>
+        <w:t>submit</w:t>
+      </w:r>
+      <w:proofErr w:type="spellEnd"/>
+      <w:r>
+        <w:t>), no botão de submissão do form...</w:t>
+      </w:r>
+    </w:p>
+    <w:p/>
+    <w:p>
+      <w:r>
+        <w:t>*Se você colocar como valor de "</w:t>
+      </w:r>
+      <w:proofErr w:type="spellStart"/>
+      <w:r>
+        <w:t>action</w:t>
+      </w:r>
+      <w:proofErr w:type="spellEnd"/>
+      <w:r>
+        <w:t xml:space="preserve">" um nome fictício de um script que não existe, ao clicar em "Enviar" no formulário, simplesmente irá ocorrer um erro, já que o sistema não vai encontrar o arquivo desse script. </w:t>
+      </w:r>
+    </w:p>
+    <w:p/>
+    <w:p>
+      <w:r>
+        <w:t>INPUTS (COMPONENTE DE ENTRADA) E OS ATRIBUTOS "NAME" E "ID":</w:t>
+      </w:r>
+    </w:p>
+    <w:p/>
+    <w:p>
+      <w:r>
+        <w:t>Na maioria dos tipos de input para formulários (componentes de entrada de dados), é necessário ter os atributos "</w:t>
+      </w:r>
+      <w:proofErr w:type="spellStart"/>
+      <w:r>
+        <w:t>name</w:t>
+      </w:r>
+      <w:proofErr w:type="spellEnd"/>
+      <w:r>
+        <w:t xml:space="preserve">" e "id"... Ao inserir um componente, por padrão esses dois atributos já acompanham a </w:t>
+      </w:r>
+      <w:proofErr w:type="spellStart"/>
+      <w:r>
+        <w:t>tag</w:t>
+      </w:r>
+      <w:proofErr w:type="spellEnd"/>
+      <w:r>
+        <w:t xml:space="preserve"> de input. Você pode dar a mesma nomenclatura para ambos se quiser.</w:t>
+      </w:r>
+    </w:p>
+    <w:p/>
+    <w:p>
+      <w:r>
+        <w:t xml:space="preserve">Sobre o parâmetro " </w:t>
+      </w:r>
+      <w:proofErr w:type="spellStart"/>
+      <w:r>
+        <w:t>name</w:t>
+      </w:r>
+      <w:proofErr w:type="spellEnd"/>
+      <w:r>
+        <w:t xml:space="preserve"> ", de certa maneira ele serve para identificar um elemento, assim como o parâmetro "id" faz...</w:t>
+      </w:r>
+    </w:p>
+    <w:p/>
+    <w:p>
+      <w:r>
+        <w:t>De forma geral, pode-se dizer que:</w:t>
+      </w:r>
+    </w:p>
+    <w:p/>
+    <w:p>
+      <w:r>
+        <w:lastRenderedPageBreak/>
+        <w:t>ID: O id é importante para o browser (front-</w:t>
+      </w:r>
+      <w:proofErr w:type="spellStart"/>
+      <w:r>
+        <w:t>end</w:t>
+      </w:r>
+      <w:proofErr w:type="spellEnd"/>
+      <w:r>
+        <w:t xml:space="preserve">), para a manipulação do DOM (arvore do documento), CSS e usado para criar o VÍNCULO entre a nossa </w:t>
+      </w:r>
+      <w:proofErr w:type="spellStart"/>
+      <w:r>
+        <w:t>label</w:t>
+      </w:r>
+      <w:proofErr w:type="spellEnd"/>
+      <w:r>
+        <w:t xml:space="preserve"> e o seu respectivo componente.</w:t>
+      </w:r>
+    </w:p>
+    <w:p/>
+    <w:p>
+      <w:r>
+        <w:t xml:space="preserve">NAME: O </w:t>
+      </w:r>
+      <w:proofErr w:type="spellStart"/>
+      <w:r>
+        <w:t>name</w:t>
+      </w:r>
+      <w:proofErr w:type="spellEnd"/>
+      <w:r>
+        <w:t xml:space="preserve"> é importante para o servidor/linguagens de programação (</w:t>
+      </w:r>
+      <w:proofErr w:type="spellStart"/>
+      <w:r>
+        <w:t>back-end</w:t>
+      </w:r>
+      <w:proofErr w:type="spellEnd"/>
+      <w:r>
+        <w:t>) e o HTML.</w:t>
+      </w:r>
+    </w:p>
+    <w:p/>
+    <w:p>
+      <w:r>
+        <w:t xml:space="preserve">O </w:t>
+      </w:r>
+      <w:proofErr w:type="spellStart"/>
+      <w:r>
+        <w:t>name</w:t>
+      </w:r>
+      <w:proofErr w:type="spellEnd"/>
+      <w:r>
+        <w:t xml:space="preserve"> é principalmente usado para elementos do tipo input em </w:t>
+      </w:r>
+      <w:proofErr w:type="spellStart"/>
+      <w:r>
+        <w:t>forms</w:t>
+      </w:r>
+      <w:proofErr w:type="spellEnd"/>
+      <w:r>
+        <w:t xml:space="preserve">, </w:t>
+      </w:r>
+      <w:proofErr w:type="gramStart"/>
+      <w:r>
+        <w:t>ou seja</w:t>
+      </w:r>
+      <w:proofErr w:type="gramEnd"/>
+      <w:r>
+        <w:t xml:space="preserve"> para campos de inserção de dados e é exatamente o </w:t>
+      </w:r>
+      <w:proofErr w:type="spellStart"/>
+      <w:r>
+        <w:t>name</w:t>
+      </w:r>
+      <w:proofErr w:type="spellEnd"/>
+      <w:r>
+        <w:t xml:space="preserve"> que identifica no servidor o campo.</w:t>
+      </w:r>
+    </w:p>
+    <w:p/>
+    <w:p>
+      <w:r>
+        <w:t xml:space="preserve">Vale lembrar que o valor do id deve ser único para cada documento, já o valor do </w:t>
+      </w:r>
+      <w:proofErr w:type="spellStart"/>
+      <w:r>
+        <w:t>name</w:t>
+      </w:r>
+      <w:proofErr w:type="spellEnd"/>
+      <w:r>
+        <w:t xml:space="preserve"> pode ocorrer mais de uma vez por documento. </w:t>
+      </w:r>
+    </w:p>
+    <w:p/>
+    <w:p>
+      <w:r>
+        <w:t xml:space="preserve">Obs.: Como foi dito, o atributo </w:t>
+      </w:r>
+      <w:proofErr w:type="spellStart"/>
+      <w:r>
+        <w:t>name</w:t>
+      </w:r>
+      <w:proofErr w:type="spellEnd"/>
+      <w:r>
+        <w:t xml:space="preserve"> é muito usado na parte do servidor nas linguagens de programação, entretanto ele é mais útil especificamente para algumas linguagens, como o PHP por exemplo... Já para linguagens como o </w:t>
+      </w:r>
+      <w:proofErr w:type="spellStart"/>
+      <w:r>
+        <w:t>JavaScript</w:t>
+      </w:r>
+      <w:proofErr w:type="spellEnd"/>
+      <w:r>
+        <w:t xml:space="preserve">, o id é mais utilizado, mesmo sendo para o servidor... (No JS até dá para identificar e puxar o campo usando o </w:t>
+      </w:r>
+      <w:proofErr w:type="spellStart"/>
+      <w:r>
+        <w:t>name</w:t>
+      </w:r>
+      <w:proofErr w:type="spellEnd"/>
+      <w:r>
+        <w:t>, mas o id é o considerado padrão para a linguagem).</w:t>
+      </w:r>
+    </w:p>
+    <w:p/>
+    <w:p>
+      <w:r>
+        <w:t xml:space="preserve">Dessa maneira, entenda que você sempre precisa identificar todos os inputs (componentes de entrada) do formulário com um </w:t>
+      </w:r>
+      <w:proofErr w:type="spellStart"/>
+      <w:r>
+        <w:t>name</w:t>
+      </w:r>
+      <w:proofErr w:type="spellEnd"/>
+      <w:r>
+        <w:t xml:space="preserve"> e com um id, </w:t>
+      </w:r>
+      <w:proofErr w:type="gramStart"/>
+      <w:r>
+        <w:t>ambos tem</w:t>
+      </w:r>
+      <w:proofErr w:type="gramEnd"/>
+      <w:r>
+        <w:t xml:space="preserve"> suas funções. (a única exceção para isso seria o botão de submissão, que mesmo sendo um input não necessita desses atributos de identificação, visto que não recebe dados e não tem etiqueta).</w:t>
+      </w:r>
+    </w:p>
+    <w:p/>
+    <w:p>
+      <w:r>
+        <w:t>VÍNCULO ENTRE LABELS E COMPONENTES:</w:t>
+      </w:r>
+    </w:p>
+    <w:p/>
+    <w:p>
+      <w:r>
+        <w:t xml:space="preserve">É muito importante que exista um vínculo entre a </w:t>
+      </w:r>
+      <w:proofErr w:type="spellStart"/>
+      <w:r>
+        <w:t>label</w:t>
+      </w:r>
+      <w:proofErr w:type="spellEnd"/>
+      <w:r>
+        <w:t xml:space="preserve"> e o seu respectivo componente... O navegador não é inteligente o suficiente para saber que determinada etiqueta está ligada a tal componente, por isso essa configuração de ligação deve ser feita...</w:t>
+      </w:r>
+    </w:p>
+    <w:p/>
+    <w:p>
+      <w:r>
+        <w:t xml:space="preserve">Para fazer essa ligação, estabelecer esse vínculo entre a </w:t>
+      </w:r>
+      <w:proofErr w:type="spellStart"/>
+      <w:r>
+        <w:t>label</w:t>
+      </w:r>
+      <w:proofErr w:type="spellEnd"/>
+      <w:r>
+        <w:t xml:space="preserve"> e o componente, na </w:t>
+      </w:r>
+      <w:proofErr w:type="spellStart"/>
+      <w:r>
+        <w:t>tag</w:t>
+      </w:r>
+      <w:proofErr w:type="spellEnd"/>
+      <w:r>
+        <w:t xml:space="preserve"> da etiqueta &lt;</w:t>
+      </w:r>
+      <w:proofErr w:type="spellStart"/>
+      <w:r>
+        <w:t>label</w:t>
+      </w:r>
+      <w:proofErr w:type="spellEnd"/>
+      <w:r>
+        <w:t xml:space="preserve">&gt; devemos usar o atributo " for " (por padrão esse atributo já vem embutido dentro da </w:t>
+      </w:r>
+      <w:proofErr w:type="spellStart"/>
+      <w:r>
+        <w:t>tag</w:t>
+      </w:r>
+      <w:proofErr w:type="spellEnd"/>
+      <w:r>
+        <w:t xml:space="preserve"> </w:t>
+      </w:r>
+      <w:proofErr w:type="spellStart"/>
+      <w:r>
+        <w:t>label</w:t>
+      </w:r>
+      <w:proofErr w:type="spellEnd"/>
+      <w:r>
+        <w:t>).</w:t>
+      </w:r>
+    </w:p>
+    <w:p/>
+    <w:p>
+      <w:r>
+        <w:t xml:space="preserve">Como valor de "for", você deve justamente inserir o nome do id do respectivo componente de entrada da </w:t>
+      </w:r>
+      <w:proofErr w:type="spellStart"/>
+      <w:r>
+        <w:t>label</w:t>
+      </w:r>
+      <w:proofErr w:type="spellEnd"/>
+      <w:r>
+        <w:t>.</w:t>
+      </w:r>
+    </w:p>
+    <w:p/>
+    <w:p>
+      <w:r>
+        <w:lastRenderedPageBreak/>
+        <w:t xml:space="preserve">Obs.: Geralmente damos a mesma nomenclatura para o </w:t>
+      </w:r>
+      <w:proofErr w:type="spellStart"/>
+      <w:r>
+        <w:t>name</w:t>
+      </w:r>
+      <w:proofErr w:type="spellEnd"/>
+      <w:r>
+        <w:t xml:space="preserve"> e o id de um componente input, mas também existe a possibilidade de dar nomenclaturas diferentes para esses atributos.</w:t>
+      </w:r>
+    </w:p>
+    <w:p/>
+    <w:p>
+      <w:r>
+        <w:t xml:space="preserve">Considerando que o atributo </w:t>
+      </w:r>
+      <w:proofErr w:type="spellStart"/>
+      <w:r>
+        <w:t>name</w:t>
+      </w:r>
+      <w:proofErr w:type="spellEnd"/>
+      <w:r>
+        <w:t xml:space="preserve"> e id do seu componente possuem nomenclaturas diferentes: Para o valor de "for", obrigatoriamente usamos sempre o id, visto que "for" só </w:t>
+      </w:r>
+      <w:proofErr w:type="gramStart"/>
+      <w:r>
+        <w:t>aceita</w:t>
+      </w:r>
+      <w:proofErr w:type="gramEnd"/>
+      <w:r>
+        <w:t xml:space="preserve"> o id para criar o vínculo entre a </w:t>
+      </w:r>
+      <w:proofErr w:type="spellStart"/>
+      <w:r>
+        <w:t>label</w:t>
+      </w:r>
+      <w:proofErr w:type="spellEnd"/>
+      <w:r>
+        <w:t xml:space="preserve"> e o respectivo input. (se </w:t>
+      </w:r>
+      <w:proofErr w:type="gramStart"/>
+      <w:r>
+        <w:t>as nomenclatura</w:t>
+      </w:r>
+      <w:proofErr w:type="gramEnd"/>
+      <w:r>
+        <w:t xml:space="preserve"> de </w:t>
+      </w:r>
+      <w:proofErr w:type="spellStart"/>
+      <w:r>
+        <w:t>name</w:t>
+      </w:r>
+      <w:proofErr w:type="spellEnd"/>
+      <w:r>
+        <w:t xml:space="preserve"> e id forem iguais, o 'for' usa o id do mesmo jeito).</w:t>
+      </w:r>
+    </w:p>
+    <w:p/>
+    <w:p>
+      <w:r>
+        <w:t xml:space="preserve">Depois que você configurar o atributo "for" da sua </w:t>
+      </w:r>
+      <w:proofErr w:type="spellStart"/>
+      <w:r>
+        <w:t>label</w:t>
+      </w:r>
+      <w:proofErr w:type="spellEnd"/>
+      <w:r>
+        <w:t xml:space="preserve"> com o id do input, o vínculo entre essa </w:t>
+      </w:r>
+      <w:proofErr w:type="spellStart"/>
+      <w:r>
+        <w:t>label</w:t>
+      </w:r>
+      <w:proofErr w:type="spellEnd"/>
+      <w:r>
+        <w:t xml:space="preserve"> e o input estará firmado.</w:t>
+      </w:r>
+    </w:p>
+    <w:p/>
+    <w:p>
+      <w:r>
+        <w:t xml:space="preserve">Nota: Não se cria um formulário sem relacionar o </w:t>
+      </w:r>
+      <w:proofErr w:type="spellStart"/>
+      <w:r>
+        <w:t>label</w:t>
+      </w:r>
+      <w:proofErr w:type="spellEnd"/>
+      <w:r>
+        <w:t xml:space="preserve"> ao input, é importantíssimo que você sempre estabeleça o vínculo. Caso contrário isso vai dificultar o trabalho dos mecanismos de busca, do HTML e consequentemente do seu navegador, visto que eles não irão saber qual caixa input está relacionada com qual </w:t>
+      </w:r>
+      <w:proofErr w:type="spellStart"/>
+      <w:r>
+        <w:t>label</w:t>
+      </w:r>
+      <w:proofErr w:type="spellEnd"/>
+      <w:r>
+        <w:t>...</w:t>
+      </w:r>
+    </w:p>
+    <w:p/>
+    <w:p>
+      <w:r>
+        <w:t xml:space="preserve">Depois de estabelecer o vínculo, visualmente o nosso formulário estará igual, no entanto a parte semântica </w:t>
+      </w:r>
+      <w:proofErr w:type="gramStart"/>
+      <w:r>
+        <w:t>estará funcionando</w:t>
+      </w:r>
+      <w:proofErr w:type="gramEnd"/>
+      <w:r>
+        <w:t xml:space="preserve"> adequadamente e é isso que mais importa.</w:t>
+      </w:r>
+    </w:p>
+    <w:p/>
+    <w:p>
+      <w:r>
+        <w:t xml:space="preserve">Fora que, criando a ligação, ao clicar diretamente na </w:t>
+      </w:r>
+      <w:proofErr w:type="spellStart"/>
+      <w:r>
+        <w:t>label</w:t>
+      </w:r>
+      <w:proofErr w:type="spellEnd"/>
+      <w:r>
+        <w:t xml:space="preserve"> na página, a sua respectiva caixa de componente vinculada fica sinalizada e o cursor de texto da caixa (se for uma caixa de texto) é ativado, selecionando a caixa. </w:t>
+      </w:r>
+    </w:p>
+    <w:p/>
+    <w:p>
+      <w:r>
+        <w:t xml:space="preserve">Isso pode ser útil principalmente para usuários de celular, visto que a tela é menor e muitas vezes ocorre do </w:t>
+      </w:r>
+      <w:proofErr w:type="spellStart"/>
+      <w:r>
+        <w:t>user</w:t>
+      </w:r>
+      <w:proofErr w:type="spellEnd"/>
+      <w:r>
+        <w:t xml:space="preserve"> errar o clique com o dedo... Apertar num ponto específico no celular às vezes pode ser complicado, um </w:t>
+      </w:r>
+      <w:proofErr w:type="spellStart"/>
+      <w:r>
+        <w:t>label</w:t>
+      </w:r>
+      <w:proofErr w:type="spellEnd"/>
+      <w:r>
+        <w:t xml:space="preserve"> vinculado adequadamente significa uma área maior de sensibilidade, ajudando na experiência do usuário durante a utilização e preenchimento do formulário.</w:t>
       </w:r>
     </w:p>
     <w:sectPr>

--- a/Apostilas/24 - Formulários.docx
+++ b/Apostilas/24 - Formulários.docx
@@ -357,17 +357,12 @@
         <w:t xml:space="preserve"> </w:t>
       </w:r>
       <w:proofErr w:type="spellStart"/>
-      <w:proofErr w:type="gramStart"/>
       <w:r>
         <w:t>form</w:t>
       </w:r>
       <w:proofErr w:type="spellEnd"/>
       <w:r>
-        <w:t>)...</w:t>
-      </w:r>
-      <w:proofErr w:type="gramEnd"/>
-      <w:r>
-        <w:t xml:space="preserve"> Como valor desse atributo, devemos inserir o nome do script que vai receber os dados (</w:t>
+        <w:t>)... Como valor desse atributo, devemos inserir o nome do script que vai receber os dados (</w:t>
       </w:r>
       <w:proofErr w:type="spellStart"/>
       <w:r>
@@ -540,15 +535,7 @@
       </w:r>
       <w:proofErr w:type="spellEnd"/>
       <w:r>
-        <w:t xml:space="preserve">, </w:t>
-      </w:r>
-      <w:proofErr w:type="gramStart"/>
-      <w:r>
-        <w:t>ou seja</w:t>
-      </w:r>
-      <w:proofErr w:type="gramEnd"/>
-      <w:r>
-        <w:t xml:space="preserve"> para campos de inserção de dados e é exatamente o </w:t>
+        <w:t xml:space="preserve">, ou seja para campos de inserção de dados e é exatamente o </w:t>
       </w:r>
       <w:proofErr w:type="spellStart"/>
       <w:r>
@@ -614,15 +601,7 @@
       </w:r>
       <w:proofErr w:type="spellEnd"/>
       <w:r>
-        <w:t xml:space="preserve"> e com um id, </w:t>
-      </w:r>
-      <w:proofErr w:type="gramStart"/>
-      <w:r>
-        <w:t>ambos tem</w:t>
-      </w:r>
-      <w:proofErr w:type="gramEnd"/>
-      <w:r>
-        <w:t xml:space="preserve"> suas funções. (a única exceção para isso seria o botão de submissão, que mesmo sendo um input não necessita desses atributos de identificação, visto que não recebe dados e não tem etiqueta).</w:t>
+        <w:t xml:space="preserve"> e com um id, ambos tem suas funções. (a única exceção para isso seria o botão de submissão, que mesmo sendo um input não necessita desses atributos de identificação, visto que não recebe dados e não tem etiqueta).</w:t>
       </w:r>
     </w:p>
     <w:p/>
@@ -731,15 +710,7 @@
       </w:r>
       <w:proofErr w:type="spellEnd"/>
       <w:r>
-        <w:t xml:space="preserve"> e id do seu componente possuem nomenclaturas diferentes: Para o valor de "for", obrigatoriamente usamos sempre o id, visto que "for" só </w:t>
-      </w:r>
-      <w:proofErr w:type="gramStart"/>
-      <w:r>
-        <w:t>aceita</w:t>
-      </w:r>
-      <w:proofErr w:type="gramEnd"/>
-      <w:r>
-        <w:t xml:space="preserve"> o id para criar o vínculo entre a </w:t>
+        <w:t xml:space="preserve"> e id do seu componente possuem nomenclaturas diferentes: Para o valor de "for", obrigatoriamente usamos sempre o id, visto que "for" só aceita o id para criar o vínculo entre a </w:t>
       </w:r>
       <w:proofErr w:type="spellStart"/>
       <w:r>
@@ -747,15 +718,7 @@
       </w:r>
       <w:proofErr w:type="spellEnd"/>
       <w:r>
-        <w:t xml:space="preserve"> e o respectivo input. (se </w:t>
-      </w:r>
-      <w:proofErr w:type="gramStart"/>
-      <w:r>
-        <w:t>as nomenclatura</w:t>
-      </w:r>
-      <w:proofErr w:type="gramEnd"/>
-      <w:r>
-        <w:t xml:space="preserve"> de </w:t>
+        <w:t xml:space="preserve"> e o respectivo input. (se as nomenclatura de </w:t>
       </w:r>
       <w:proofErr w:type="spellStart"/>
       <w:r>
@@ -813,15 +776,7 @@
     <w:p/>
     <w:p>
       <w:r>
-        <w:t xml:space="preserve">Depois de estabelecer o vínculo, visualmente o nosso formulário estará igual, no entanto a parte semântica </w:t>
-      </w:r>
-      <w:proofErr w:type="gramStart"/>
-      <w:r>
-        <w:t>estará funcionando</w:t>
-      </w:r>
-      <w:proofErr w:type="gramEnd"/>
-      <w:r>
-        <w:t xml:space="preserve"> adequadamente e é isso que mais importa.</w:t>
+        <w:t>Depois de estabelecer o vínculo, visualmente o nosso formulário estará igual, no entanto a parte semântica estará funcionando adequadamente e é isso que mais importa.</w:t>
       </w:r>
     </w:p>
     <w:p/>
@@ -858,6 +813,1468 @@
       <w:proofErr w:type="spellEnd"/>
       <w:r>
         <w:t xml:space="preserve"> vinculado adequadamente significa uma área maior de sensibilidade, ajudando na experiência do usuário durante a utilização e preenchimento do formulário.</w:t>
+      </w:r>
+    </w:p>
+    <w:p/>
+    <w:p/>
+    <w:p/>
+    <w:p>
+      <w:r>
+        <w:t>Input de texto:</w:t>
+      </w:r>
+    </w:p>
+    <w:p/>
+    <w:p>
+      <w:r>
+        <w:tab/>
+        <w:t xml:space="preserve">&lt;input </w:t>
+      </w:r>
+      <w:proofErr w:type="spellStart"/>
+      <w:r>
+        <w:t>type</w:t>
+      </w:r>
+      <w:proofErr w:type="spellEnd"/>
+      <w:r>
+        <w:t>="</w:t>
+      </w:r>
+      <w:proofErr w:type="spellStart"/>
+      <w:r>
+        <w:t>text</w:t>
+      </w:r>
+      <w:proofErr w:type="spellEnd"/>
+      <w:r>
+        <w:t xml:space="preserve">" </w:t>
+      </w:r>
+      <w:proofErr w:type="spellStart"/>
+      <w:r>
+        <w:t>name</w:t>
+      </w:r>
+      <w:proofErr w:type="spellEnd"/>
+      <w:r>
+        <w:t>=" " id=" "&gt;</w:t>
+      </w:r>
+    </w:p>
+    <w:p/>
+    <w:p>
+      <w:r>
+        <w:tab/>
+      </w:r>
+      <w:proofErr w:type="spellStart"/>
+      <w:r>
+        <w:t>Ex</w:t>
+      </w:r>
+      <w:proofErr w:type="spellEnd"/>
+      <w:r>
+        <w:t>:</w:t>
+      </w:r>
+      <w:r>
+        <w:tab/>
+        <w:t>&lt;p&gt;</w:t>
+      </w:r>
+    </w:p>
+    <w:p>
+      <w:r>
+        <w:lastRenderedPageBreak/>
+        <w:tab/>
+      </w:r>
+      <w:r>
+        <w:tab/>
+      </w:r>
+      <w:r>
+        <w:tab/>
+        <w:t>&lt;</w:t>
+      </w:r>
+      <w:proofErr w:type="spellStart"/>
+      <w:r>
+        <w:t>label</w:t>
+      </w:r>
+      <w:proofErr w:type="spellEnd"/>
+      <w:r>
+        <w:t xml:space="preserve"> for="</w:t>
+      </w:r>
+      <w:proofErr w:type="spellStart"/>
+      <w:r>
+        <w:t>iusu</w:t>
+      </w:r>
+      <w:proofErr w:type="spellEnd"/>
+      <w:r>
+        <w:t>"&gt;Usuário: &lt;/</w:t>
+      </w:r>
+      <w:proofErr w:type="spellStart"/>
+      <w:r>
+        <w:t>label</w:t>
+      </w:r>
+      <w:proofErr w:type="spellEnd"/>
+      <w:r>
+        <w:t>&gt;</w:t>
+      </w:r>
+    </w:p>
+    <w:p>
+      <w:r>
+        <w:tab/>
+      </w:r>
+      <w:r>
+        <w:tab/>
+      </w:r>
+      <w:r>
+        <w:tab/>
+        <w:t xml:space="preserve">&lt;input </w:t>
+      </w:r>
+      <w:proofErr w:type="spellStart"/>
+      <w:r>
+        <w:t>type</w:t>
+      </w:r>
+      <w:proofErr w:type="spellEnd"/>
+      <w:r>
+        <w:t>="</w:t>
+      </w:r>
+      <w:proofErr w:type="spellStart"/>
+      <w:r>
+        <w:t>text</w:t>
+      </w:r>
+      <w:proofErr w:type="spellEnd"/>
+      <w:r>
+        <w:t xml:space="preserve">" </w:t>
+      </w:r>
+      <w:proofErr w:type="spellStart"/>
+      <w:r>
+        <w:t>name</w:t>
+      </w:r>
+      <w:proofErr w:type="spellEnd"/>
+      <w:r>
+        <w:t>="</w:t>
+      </w:r>
+      <w:proofErr w:type="spellStart"/>
+      <w:r>
+        <w:t>usu</w:t>
+      </w:r>
+      <w:proofErr w:type="spellEnd"/>
+      <w:r>
+        <w:t>" id="</w:t>
+      </w:r>
+      <w:proofErr w:type="spellStart"/>
+      <w:r>
+        <w:t>iusu</w:t>
+      </w:r>
+      <w:proofErr w:type="spellEnd"/>
+      <w:r>
+        <w:t>"&gt;</w:t>
+      </w:r>
+    </w:p>
+    <w:p>
+      <w:r>
+        <w:tab/>
+        <w:t xml:space="preserve">       &lt;/p&gt;</w:t>
+      </w:r>
+    </w:p>
+    <w:p/>
+    <w:p/>
+    <w:p>
+      <w:r>
+        <w:t>Input de senha:</w:t>
+      </w:r>
+    </w:p>
+    <w:p/>
+    <w:p>
+      <w:r>
+        <w:tab/>
+        <w:t xml:space="preserve">&lt;input </w:t>
+      </w:r>
+      <w:proofErr w:type="spellStart"/>
+      <w:r>
+        <w:t>type</w:t>
+      </w:r>
+      <w:proofErr w:type="spellEnd"/>
+      <w:r>
+        <w:t>="</w:t>
+      </w:r>
+      <w:proofErr w:type="spellStart"/>
+      <w:r>
+        <w:t>password</w:t>
+      </w:r>
+      <w:proofErr w:type="spellEnd"/>
+      <w:r>
+        <w:t xml:space="preserve">" </w:t>
+      </w:r>
+      <w:proofErr w:type="spellStart"/>
+      <w:r>
+        <w:t>name</w:t>
+      </w:r>
+      <w:proofErr w:type="spellEnd"/>
+      <w:r>
+        <w:t>=" " id=" "&gt;</w:t>
+      </w:r>
+    </w:p>
+    <w:p/>
+    <w:p>
+      <w:r>
+        <w:tab/>
+      </w:r>
+      <w:proofErr w:type="spellStart"/>
+      <w:r>
+        <w:t>Ex</w:t>
+      </w:r>
+      <w:proofErr w:type="spellEnd"/>
+      <w:r>
+        <w:t>:</w:t>
+      </w:r>
+      <w:r>
+        <w:tab/>
+        <w:t>&lt;p&gt;</w:t>
+      </w:r>
+    </w:p>
+    <w:p>
+      <w:r>
+        <w:t xml:space="preserve">            </w:t>
+      </w:r>
+      <w:r>
+        <w:tab/>
+      </w:r>
+      <w:r>
+        <w:tab/>
+        <w:t>&lt;</w:t>
+      </w:r>
+      <w:proofErr w:type="spellStart"/>
+      <w:r>
+        <w:t>label</w:t>
+      </w:r>
+      <w:proofErr w:type="spellEnd"/>
+      <w:r>
+        <w:t xml:space="preserve"> for="</w:t>
+      </w:r>
+      <w:proofErr w:type="spellStart"/>
+      <w:r>
+        <w:t>isen</w:t>
+      </w:r>
+      <w:proofErr w:type="spellEnd"/>
+      <w:r>
+        <w:t>"&gt;Senha: &lt;/</w:t>
+      </w:r>
+      <w:proofErr w:type="spellStart"/>
+      <w:r>
+        <w:t>label</w:t>
+      </w:r>
+      <w:proofErr w:type="spellEnd"/>
+      <w:r>
+        <w:t>&gt;</w:t>
+      </w:r>
+    </w:p>
+    <w:p>
+      <w:r>
+        <w:t xml:space="preserve">            </w:t>
+      </w:r>
+      <w:r>
+        <w:tab/>
+      </w:r>
+      <w:r>
+        <w:tab/>
+        <w:t xml:space="preserve">&lt;input </w:t>
+      </w:r>
+      <w:proofErr w:type="spellStart"/>
+      <w:r>
+        <w:t>type</w:t>
+      </w:r>
+      <w:proofErr w:type="spellEnd"/>
+      <w:r>
+        <w:t>="</w:t>
+      </w:r>
+      <w:proofErr w:type="spellStart"/>
+      <w:r>
+        <w:t>password</w:t>
+      </w:r>
+      <w:proofErr w:type="spellEnd"/>
+      <w:r>
+        <w:t xml:space="preserve">" </w:t>
+      </w:r>
+      <w:proofErr w:type="spellStart"/>
+      <w:r>
+        <w:t>name</w:t>
+      </w:r>
+      <w:proofErr w:type="spellEnd"/>
+      <w:r>
+        <w:t>="</w:t>
+      </w:r>
+      <w:proofErr w:type="spellStart"/>
+      <w:r>
+        <w:t>sen</w:t>
+      </w:r>
+      <w:proofErr w:type="spellEnd"/>
+      <w:r>
+        <w:t>" id="</w:t>
+      </w:r>
+      <w:proofErr w:type="spellStart"/>
+      <w:r>
+        <w:t>isen</w:t>
+      </w:r>
+      <w:proofErr w:type="spellEnd"/>
+      <w:r>
+        <w:t>"&gt;</w:t>
+      </w:r>
+    </w:p>
+    <w:p>
+      <w:r>
+        <w:t xml:space="preserve">        </w:t>
+      </w:r>
+      <w:r>
+        <w:tab/>
+        <w:t>&lt;/p&gt;</w:t>
+      </w:r>
+    </w:p>
+    <w:p/>
+    <w:p/>
+    <w:p>
+      <w:r>
+        <w:t>Input para limpar formulário:</w:t>
+      </w:r>
+    </w:p>
+    <w:p/>
+    <w:p>
+      <w:r>
+        <w:tab/>
+        <w:t xml:space="preserve">&lt;input </w:t>
+      </w:r>
+      <w:proofErr w:type="spellStart"/>
+      <w:r>
+        <w:t>type</w:t>
+      </w:r>
+      <w:proofErr w:type="spellEnd"/>
+      <w:r>
+        <w:t xml:space="preserve">="reset" </w:t>
+      </w:r>
+      <w:proofErr w:type="spellStart"/>
+      <w:r>
+        <w:t>value</w:t>
+      </w:r>
+      <w:proofErr w:type="spellEnd"/>
+      <w:r>
+        <w:t>=" "&gt;</w:t>
+      </w:r>
+    </w:p>
+    <w:p/>
+    <w:p>
+      <w:r>
+        <w:tab/>
+      </w:r>
+      <w:proofErr w:type="spellStart"/>
+      <w:r>
+        <w:t>Ex</w:t>
+      </w:r>
+      <w:proofErr w:type="spellEnd"/>
+      <w:r>
+        <w:t>:</w:t>
+      </w:r>
+      <w:r>
+        <w:tab/>
+        <w:t>&lt;p&gt;</w:t>
+      </w:r>
+    </w:p>
+    <w:p>
+      <w:r>
+        <w:t xml:space="preserve">            </w:t>
+      </w:r>
+      <w:r>
+        <w:tab/>
+      </w:r>
+      <w:r>
+        <w:tab/>
+        <w:t xml:space="preserve">&lt;input </w:t>
+      </w:r>
+      <w:proofErr w:type="spellStart"/>
+      <w:r>
+        <w:t>type</w:t>
+      </w:r>
+      <w:proofErr w:type="spellEnd"/>
+      <w:r>
+        <w:t xml:space="preserve">="reset" </w:t>
+      </w:r>
+      <w:proofErr w:type="spellStart"/>
+      <w:r>
+        <w:t>value</w:t>
+      </w:r>
+      <w:proofErr w:type="spellEnd"/>
+      <w:r>
+        <w:t>="Limpar"&gt;</w:t>
+      </w:r>
+    </w:p>
+    <w:p>
+      <w:r>
+        <w:t xml:space="preserve">        </w:t>
+      </w:r>
+      <w:r>
+        <w:tab/>
+        <w:t>&lt;/p&gt;</w:t>
+      </w:r>
+    </w:p>
+    <w:p/>
+    <w:p/>
+    <w:p>
+      <w:r>
+        <w:t>Criar campo de preenchimento obrigatório:</w:t>
+      </w:r>
+    </w:p>
+    <w:p/>
+    <w:p>
+      <w:r>
+        <w:tab/>
+        <w:t xml:space="preserve">- Usar no input o parâmetro: </w:t>
+      </w:r>
+      <w:proofErr w:type="spellStart"/>
+      <w:r>
+        <w:t>required</w:t>
+      </w:r>
+      <w:proofErr w:type="spellEnd"/>
+    </w:p>
+    <w:p/>
+    <w:p>
+      <w:r>
+        <w:tab/>
+      </w:r>
+      <w:proofErr w:type="spellStart"/>
+      <w:r>
+        <w:t>Ex</w:t>
+      </w:r>
+      <w:proofErr w:type="spellEnd"/>
+      <w:r>
+        <w:t>:</w:t>
+      </w:r>
+      <w:r>
+        <w:tab/>
+        <w:t xml:space="preserve">&lt;input </w:t>
+      </w:r>
+      <w:proofErr w:type="spellStart"/>
+      <w:r>
+        <w:t>type</w:t>
+      </w:r>
+      <w:proofErr w:type="spellEnd"/>
+      <w:r>
+        <w:t>="</w:t>
+      </w:r>
+      <w:proofErr w:type="spellStart"/>
+      <w:r>
+        <w:t>text</w:t>
+      </w:r>
+      <w:proofErr w:type="spellEnd"/>
+      <w:r>
+        <w:t xml:space="preserve">" </w:t>
+      </w:r>
+      <w:proofErr w:type="spellStart"/>
+      <w:r>
+        <w:t>name</w:t>
+      </w:r>
+      <w:proofErr w:type="spellEnd"/>
+      <w:r>
+        <w:t>="</w:t>
+      </w:r>
+      <w:proofErr w:type="spellStart"/>
+      <w:r>
+        <w:t>usu</w:t>
+      </w:r>
+      <w:proofErr w:type="spellEnd"/>
+      <w:r>
+        <w:t>" id="</w:t>
+      </w:r>
+      <w:proofErr w:type="spellStart"/>
+      <w:r>
+        <w:t>iusu</w:t>
+      </w:r>
+      <w:proofErr w:type="spellEnd"/>
+      <w:r>
+        <w:t xml:space="preserve">" </w:t>
+      </w:r>
+      <w:proofErr w:type="spellStart"/>
+      <w:r>
+        <w:t>required</w:t>
+      </w:r>
+      <w:proofErr w:type="spellEnd"/>
+      <w:r>
+        <w:t>&gt;</w:t>
+      </w:r>
+    </w:p>
+    <w:p>
+      <w:r>
+        <w:tab/>
+      </w:r>
+    </w:p>
+    <w:p>
+      <w:r>
+        <w:tab/>
+      </w:r>
+      <w:r>
+        <w:tab/>
+        <w:t xml:space="preserve">&lt;input </w:t>
+      </w:r>
+      <w:proofErr w:type="spellStart"/>
+      <w:r>
+        <w:t>type</w:t>
+      </w:r>
+      <w:proofErr w:type="spellEnd"/>
+      <w:r>
+        <w:t>="</w:t>
+      </w:r>
+      <w:proofErr w:type="spellStart"/>
+      <w:r>
+        <w:t>password</w:t>
+      </w:r>
+      <w:proofErr w:type="spellEnd"/>
+      <w:r>
+        <w:t xml:space="preserve">" </w:t>
+      </w:r>
+      <w:proofErr w:type="spellStart"/>
+      <w:r>
+        <w:t>name</w:t>
+      </w:r>
+      <w:proofErr w:type="spellEnd"/>
+      <w:r>
+        <w:t>="</w:t>
+      </w:r>
+      <w:proofErr w:type="spellStart"/>
+      <w:r>
+        <w:t>sen</w:t>
+      </w:r>
+      <w:proofErr w:type="spellEnd"/>
+      <w:r>
+        <w:t>" id="</w:t>
+      </w:r>
+      <w:proofErr w:type="spellStart"/>
+      <w:r>
+        <w:t>isen</w:t>
+      </w:r>
+      <w:proofErr w:type="spellEnd"/>
+      <w:r>
+        <w:t xml:space="preserve">" </w:t>
+      </w:r>
+      <w:proofErr w:type="spellStart"/>
+      <w:r>
+        <w:t>required</w:t>
+      </w:r>
+      <w:proofErr w:type="spellEnd"/>
+      <w:r>
+        <w:t>&gt;</w:t>
+      </w:r>
+    </w:p>
+    <w:p/>
+    <w:p/>
+    <w:p>
+      <w:r>
+        <w:t>Tamanho mínimo e máximo de caracteres:</w:t>
+      </w:r>
+    </w:p>
+    <w:p/>
+    <w:p>
+      <w:r>
+        <w:tab/>
+      </w:r>
+      <w:proofErr w:type="spellStart"/>
+      <w:r>
+        <w:t>minlength</w:t>
+      </w:r>
+      <w:proofErr w:type="spellEnd"/>
+      <w:r>
+        <w:t>=" "</w:t>
+      </w:r>
+      <w:r>
+        <w:tab/>
+      </w:r>
+      <w:r>
+        <w:tab/>
+      </w:r>
+      <w:proofErr w:type="spellStart"/>
+      <w:r>
+        <w:t>maxlength</w:t>
+      </w:r>
+      <w:proofErr w:type="spellEnd"/>
+      <w:r>
+        <w:t>=" "</w:t>
+      </w:r>
+    </w:p>
+    <w:p/>
+    <w:p>
+      <w:r>
+        <w:tab/>
+      </w:r>
+      <w:proofErr w:type="spellStart"/>
+      <w:r>
+        <w:t>Ex</w:t>
+      </w:r>
+      <w:proofErr w:type="spellEnd"/>
+      <w:r>
+        <w:t>:</w:t>
+      </w:r>
+      <w:r>
+        <w:tab/>
+        <w:t xml:space="preserve">&lt;input </w:t>
+      </w:r>
+      <w:proofErr w:type="spellStart"/>
+      <w:r>
+        <w:t>type</w:t>
+      </w:r>
+      <w:proofErr w:type="spellEnd"/>
+      <w:r>
+        <w:t>="</w:t>
+      </w:r>
+      <w:proofErr w:type="spellStart"/>
+      <w:r>
+        <w:t>text</w:t>
+      </w:r>
+      <w:proofErr w:type="spellEnd"/>
+      <w:r>
+        <w:t xml:space="preserve">" </w:t>
+      </w:r>
+      <w:proofErr w:type="spellStart"/>
+      <w:r>
+        <w:t>name</w:t>
+      </w:r>
+      <w:proofErr w:type="spellEnd"/>
+      <w:r>
+        <w:t>="</w:t>
+      </w:r>
+      <w:proofErr w:type="spellStart"/>
+      <w:r>
+        <w:t>usu</w:t>
+      </w:r>
+      <w:proofErr w:type="spellEnd"/>
+      <w:r>
+        <w:t>" id="</w:t>
+      </w:r>
+      <w:proofErr w:type="spellStart"/>
+      <w:r>
+        <w:t>iusu</w:t>
+      </w:r>
+      <w:proofErr w:type="spellEnd"/>
+      <w:r>
+        <w:t xml:space="preserve">" </w:t>
+      </w:r>
+      <w:proofErr w:type="spellStart"/>
+      <w:r>
+        <w:t>required</w:t>
+      </w:r>
+      <w:proofErr w:type="spellEnd"/>
+      <w:r>
+        <w:t xml:space="preserve"> </w:t>
+      </w:r>
+      <w:proofErr w:type="spellStart"/>
+      <w:r>
+        <w:t>minlength</w:t>
+      </w:r>
+      <w:proofErr w:type="spellEnd"/>
+      <w:r>
+        <w:t xml:space="preserve">="5" </w:t>
+      </w:r>
+      <w:proofErr w:type="spellStart"/>
+      <w:r>
+        <w:t>maxlength</w:t>
+      </w:r>
+      <w:proofErr w:type="spellEnd"/>
+      <w:r>
+        <w:t>="15"&gt;</w:t>
+      </w:r>
+    </w:p>
+    <w:p/>
+    <w:p>
+      <w:r>
+        <w:tab/>
+      </w:r>
+      <w:r>
+        <w:tab/>
+        <w:t xml:space="preserve">&lt;input </w:t>
+      </w:r>
+      <w:proofErr w:type="spellStart"/>
+      <w:r>
+        <w:t>type</w:t>
+      </w:r>
+      <w:proofErr w:type="spellEnd"/>
+      <w:r>
+        <w:t>="</w:t>
+      </w:r>
+      <w:proofErr w:type="spellStart"/>
+      <w:r>
+        <w:t>password</w:t>
+      </w:r>
+      <w:proofErr w:type="spellEnd"/>
+      <w:r>
+        <w:t xml:space="preserve">" </w:t>
+      </w:r>
+      <w:proofErr w:type="spellStart"/>
+      <w:r>
+        <w:t>name</w:t>
+      </w:r>
+      <w:proofErr w:type="spellEnd"/>
+      <w:r>
+        <w:t>="</w:t>
+      </w:r>
+      <w:proofErr w:type="spellStart"/>
+      <w:r>
+        <w:t>sen</w:t>
+      </w:r>
+      <w:proofErr w:type="spellEnd"/>
+      <w:r>
+        <w:t>" id="</w:t>
+      </w:r>
+      <w:proofErr w:type="spellStart"/>
+      <w:r>
+        <w:t>isen</w:t>
+      </w:r>
+      <w:proofErr w:type="spellEnd"/>
+      <w:r>
+        <w:t xml:space="preserve">" </w:t>
+      </w:r>
+      <w:proofErr w:type="spellStart"/>
+      <w:r>
+        <w:t>required</w:t>
+      </w:r>
+      <w:proofErr w:type="spellEnd"/>
+      <w:r>
+        <w:t xml:space="preserve"> </w:t>
+      </w:r>
+      <w:proofErr w:type="spellStart"/>
+      <w:r>
+        <w:t>minlength</w:t>
+      </w:r>
+      <w:proofErr w:type="spellEnd"/>
+      <w:r>
+        <w:t xml:space="preserve">="8" </w:t>
+      </w:r>
+      <w:proofErr w:type="spellStart"/>
+      <w:r>
+        <w:t>maxlength</w:t>
+      </w:r>
+      <w:proofErr w:type="spellEnd"/>
+      <w:r>
+        <w:t>="20"&gt;</w:t>
+      </w:r>
+    </w:p>
+    <w:p/>
+    <w:p/>
+    <w:p>
+      <w:r>
+        <w:t>Largura da caixa de texto (em nº de caracteres):</w:t>
+      </w:r>
+    </w:p>
+    <w:p/>
+    <w:p>
+      <w:r>
+        <w:tab/>
+      </w:r>
+      <w:proofErr w:type="spellStart"/>
+      <w:r>
+        <w:t>size</w:t>
+      </w:r>
+      <w:proofErr w:type="spellEnd"/>
+      <w:r>
+        <w:t>=" "</w:t>
+      </w:r>
+    </w:p>
+    <w:p/>
+    <w:p>
+      <w:r>
+        <w:tab/>
+      </w:r>
+      <w:proofErr w:type="spellStart"/>
+      <w:r>
+        <w:t>Ex</w:t>
+      </w:r>
+      <w:proofErr w:type="spellEnd"/>
+      <w:r>
+        <w:t>:</w:t>
+      </w:r>
+      <w:r>
+        <w:tab/>
+        <w:t xml:space="preserve"> &lt;input </w:t>
+      </w:r>
+      <w:proofErr w:type="spellStart"/>
+      <w:r>
+        <w:t>type</w:t>
+      </w:r>
+      <w:proofErr w:type="spellEnd"/>
+      <w:r>
+        <w:t>="</w:t>
+      </w:r>
+      <w:proofErr w:type="spellStart"/>
+      <w:r>
+        <w:t>text</w:t>
+      </w:r>
+      <w:proofErr w:type="spellEnd"/>
+      <w:r>
+        <w:t xml:space="preserve">" </w:t>
+      </w:r>
+      <w:proofErr w:type="spellStart"/>
+      <w:r>
+        <w:t>name</w:t>
+      </w:r>
+      <w:proofErr w:type="spellEnd"/>
+      <w:r>
+        <w:t>="</w:t>
+      </w:r>
+      <w:proofErr w:type="spellStart"/>
+      <w:r>
+        <w:t>usu</w:t>
+      </w:r>
+      <w:proofErr w:type="spellEnd"/>
+      <w:r>
+        <w:t>" id="</w:t>
+      </w:r>
+      <w:proofErr w:type="spellStart"/>
+      <w:r>
+        <w:t>iusu</w:t>
+      </w:r>
+      <w:proofErr w:type="spellEnd"/>
+      <w:r>
+        <w:t xml:space="preserve">" </w:t>
+      </w:r>
+      <w:proofErr w:type="spellStart"/>
+      <w:r>
+        <w:t>required</w:t>
+      </w:r>
+      <w:proofErr w:type="spellEnd"/>
+      <w:r>
+        <w:t xml:space="preserve"> </w:t>
+      </w:r>
+      <w:proofErr w:type="spellStart"/>
+      <w:r>
+        <w:t>minlength</w:t>
+      </w:r>
+      <w:proofErr w:type="spellEnd"/>
+      <w:r>
+        <w:t xml:space="preserve">="5" </w:t>
+      </w:r>
+      <w:proofErr w:type="spellStart"/>
+      <w:r>
+        <w:t>maxlength</w:t>
+      </w:r>
+      <w:proofErr w:type="spellEnd"/>
+      <w:r>
+        <w:t xml:space="preserve">="15"  </w:t>
+      </w:r>
+      <w:proofErr w:type="spellStart"/>
+      <w:r>
+        <w:t>size</w:t>
+      </w:r>
+      <w:proofErr w:type="spellEnd"/>
+      <w:r>
+        <w:t>="10"&gt;</w:t>
+      </w:r>
+    </w:p>
+    <w:p/>
+    <w:p>
+      <w:r>
+        <w:tab/>
+      </w:r>
+      <w:r>
+        <w:tab/>
+        <w:t xml:space="preserve">&lt;input </w:t>
+      </w:r>
+      <w:proofErr w:type="spellStart"/>
+      <w:r>
+        <w:t>type</w:t>
+      </w:r>
+      <w:proofErr w:type="spellEnd"/>
+      <w:r>
+        <w:t>="</w:t>
+      </w:r>
+      <w:proofErr w:type="spellStart"/>
+      <w:r>
+        <w:t>password</w:t>
+      </w:r>
+      <w:proofErr w:type="spellEnd"/>
+      <w:r>
+        <w:t xml:space="preserve">" </w:t>
+      </w:r>
+      <w:proofErr w:type="spellStart"/>
+      <w:r>
+        <w:t>name</w:t>
+      </w:r>
+      <w:proofErr w:type="spellEnd"/>
+      <w:r>
+        <w:t>="</w:t>
+      </w:r>
+      <w:proofErr w:type="spellStart"/>
+      <w:r>
+        <w:t>sen</w:t>
+      </w:r>
+      <w:proofErr w:type="spellEnd"/>
+      <w:r>
+        <w:t>" id="</w:t>
+      </w:r>
+      <w:proofErr w:type="spellStart"/>
+      <w:r>
+        <w:t>isen</w:t>
+      </w:r>
+      <w:proofErr w:type="spellEnd"/>
+      <w:r>
+        <w:t xml:space="preserve">" </w:t>
+      </w:r>
+      <w:proofErr w:type="spellStart"/>
+      <w:r>
+        <w:t>required</w:t>
+      </w:r>
+      <w:proofErr w:type="spellEnd"/>
+      <w:r>
+        <w:t xml:space="preserve"> </w:t>
+      </w:r>
+      <w:proofErr w:type="spellStart"/>
+      <w:r>
+        <w:t>minlength</w:t>
+      </w:r>
+      <w:proofErr w:type="spellEnd"/>
+      <w:r>
+        <w:t xml:space="preserve">="8" </w:t>
+      </w:r>
+      <w:proofErr w:type="spellStart"/>
+      <w:r>
+        <w:t>maxlength</w:t>
+      </w:r>
+      <w:proofErr w:type="spellEnd"/>
+      <w:r>
+        <w:t xml:space="preserve">="20" </w:t>
+      </w:r>
+      <w:proofErr w:type="spellStart"/>
+      <w:r>
+        <w:t>size</w:t>
+      </w:r>
+      <w:proofErr w:type="spellEnd"/>
+      <w:r>
+        <w:t>="8"&gt;</w:t>
+      </w:r>
+    </w:p>
+    <w:p/>
+    <w:p/>
+    <w:p>
+      <w:r>
+        <w:t xml:space="preserve">Usando </w:t>
+      </w:r>
+      <w:proofErr w:type="spellStart"/>
+      <w:r>
+        <w:t>placeholder</w:t>
+      </w:r>
+      <w:proofErr w:type="spellEnd"/>
+      <w:r>
+        <w:t xml:space="preserve"> (dica de preenchimento):</w:t>
+      </w:r>
+    </w:p>
+    <w:p/>
+    <w:p>
+      <w:r>
+        <w:tab/>
+      </w:r>
+      <w:proofErr w:type="spellStart"/>
+      <w:r>
+        <w:t>placeholder</w:t>
+      </w:r>
+      <w:proofErr w:type="spellEnd"/>
+      <w:r>
+        <w:t>=" "</w:t>
+      </w:r>
+    </w:p>
+    <w:p/>
+    <w:p>
+      <w:r>
+        <w:tab/>
+      </w:r>
+      <w:proofErr w:type="spellStart"/>
+      <w:r>
+        <w:t>Ex</w:t>
+      </w:r>
+      <w:proofErr w:type="spellEnd"/>
+      <w:r>
+        <w:t>:</w:t>
+      </w:r>
+      <w:r>
+        <w:tab/>
+        <w:t xml:space="preserve">&lt;input </w:t>
+      </w:r>
+      <w:proofErr w:type="spellStart"/>
+      <w:r>
+        <w:t>type</w:t>
+      </w:r>
+      <w:proofErr w:type="spellEnd"/>
+      <w:r>
+        <w:t>="</w:t>
+      </w:r>
+      <w:proofErr w:type="spellStart"/>
+      <w:r>
+        <w:t>text</w:t>
+      </w:r>
+      <w:proofErr w:type="spellEnd"/>
+      <w:r>
+        <w:t xml:space="preserve">" </w:t>
+      </w:r>
+      <w:proofErr w:type="spellStart"/>
+      <w:r>
+        <w:t>name</w:t>
+      </w:r>
+      <w:proofErr w:type="spellEnd"/>
+      <w:r>
+        <w:t>="</w:t>
+      </w:r>
+      <w:proofErr w:type="spellStart"/>
+      <w:r>
+        <w:t>usu</w:t>
+      </w:r>
+      <w:proofErr w:type="spellEnd"/>
+      <w:r>
+        <w:t>" id="</w:t>
+      </w:r>
+      <w:proofErr w:type="spellStart"/>
+      <w:r>
+        <w:t>iusu</w:t>
+      </w:r>
+      <w:proofErr w:type="spellEnd"/>
+      <w:r>
+        <w:t xml:space="preserve">" </w:t>
+      </w:r>
+      <w:proofErr w:type="spellStart"/>
+      <w:r>
+        <w:t>required</w:t>
+      </w:r>
+      <w:proofErr w:type="spellEnd"/>
+      <w:r>
+        <w:t xml:space="preserve"> </w:t>
+      </w:r>
+      <w:proofErr w:type="spellStart"/>
+      <w:r>
+        <w:t>minlength</w:t>
+      </w:r>
+      <w:proofErr w:type="spellEnd"/>
+      <w:r>
+        <w:t xml:space="preserve">="5" </w:t>
+      </w:r>
+      <w:proofErr w:type="spellStart"/>
+      <w:r>
+        <w:t>maxlength</w:t>
+      </w:r>
+      <w:proofErr w:type="spellEnd"/>
+      <w:r>
+        <w:t xml:space="preserve">="15" </w:t>
+      </w:r>
+      <w:proofErr w:type="spellStart"/>
+      <w:r>
+        <w:t>size</w:t>
+      </w:r>
+      <w:proofErr w:type="spellEnd"/>
+      <w:r>
+        <w:t xml:space="preserve">="10" </w:t>
+      </w:r>
+      <w:proofErr w:type="spellStart"/>
+      <w:r>
+        <w:t>placeholder</w:t>
+      </w:r>
+      <w:proofErr w:type="spellEnd"/>
+      <w:r>
+        <w:t xml:space="preserve">="nome do  </w:t>
+      </w:r>
+    </w:p>
+    <w:p>
+      <w:r>
+        <w:t xml:space="preserve">                usuário"&gt;</w:t>
+      </w:r>
+    </w:p>
+    <w:p/>
+    <w:p/>
+    <w:p>
+      <w:r>
+        <w:lastRenderedPageBreak/>
+        <w:tab/>
+      </w:r>
+      <w:r>
+        <w:tab/>
+        <w:t xml:space="preserve">&lt;input </w:t>
+      </w:r>
+      <w:proofErr w:type="spellStart"/>
+      <w:r>
+        <w:t>type</w:t>
+      </w:r>
+      <w:proofErr w:type="spellEnd"/>
+      <w:r>
+        <w:t>="</w:t>
+      </w:r>
+      <w:proofErr w:type="spellStart"/>
+      <w:r>
+        <w:t>password</w:t>
+      </w:r>
+      <w:proofErr w:type="spellEnd"/>
+      <w:r>
+        <w:t xml:space="preserve">" </w:t>
+      </w:r>
+      <w:proofErr w:type="spellStart"/>
+      <w:r>
+        <w:t>name</w:t>
+      </w:r>
+      <w:proofErr w:type="spellEnd"/>
+      <w:r>
+        <w:t>="</w:t>
+      </w:r>
+      <w:proofErr w:type="spellStart"/>
+      <w:r>
+        <w:t>sen</w:t>
+      </w:r>
+      <w:proofErr w:type="spellEnd"/>
+      <w:r>
+        <w:t>" id="</w:t>
+      </w:r>
+      <w:proofErr w:type="spellStart"/>
+      <w:r>
+        <w:t>isen</w:t>
+      </w:r>
+      <w:proofErr w:type="spellEnd"/>
+      <w:r>
+        <w:t xml:space="preserve">" </w:t>
+      </w:r>
+      <w:proofErr w:type="spellStart"/>
+      <w:r>
+        <w:t>required</w:t>
+      </w:r>
+      <w:proofErr w:type="spellEnd"/>
+      <w:r>
+        <w:t xml:space="preserve"> </w:t>
+      </w:r>
+      <w:proofErr w:type="spellStart"/>
+      <w:r>
+        <w:t>minlength</w:t>
+      </w:r>
+      <w:proofErr w:type="spellEnd"/>
+      <w:r>
+        <w:t xml:space="preserve">="8" </w:t>
+      </w:r>
+      <w:proofErr w:type="spellStart"/>
+      <w:r>
+        <w:t>maxlength</w:t>
+      </w:r>
+      <w:proofErr w:type="spellEnd"/>
+      <w:r>
+        <w:t xml:space="preserve">="20" </w:t>
+      </w:r>
+      <w:proofErr w:type="spellStart"/>
+      <w:r>
+        <w:t>size</w:t>
+      </w:r>
+      <w:proofErr w:type="spellEnd"/>
+      <w:r>
+        <w:t xml:space="preserve">="12" </w:t>
+      </w:r>
+      <w:proofErr w:type="spellStart"/>
+      <w:r>
+        <w:t>placeholder</w:t>
+      </w:r>
+      <w:proofErr w:type="spellEnd"/>
+      <w:r>
+        <w:t xml:space="preserve">="mínimo </w:t>
+      </w:r>
+    </w:p>
+    <w:p>
+      <w:r>
+        <w:t xml:space="preserve">                8 letras"&gt;</w:t>
+      </w:r>
+    </w:p>
+    <w:p/>
+    <w:p/>
+    <w:p/>
+    <w:p>
+      <w:r>
+        <w:t>Autocomplete dentro do input (informação do que será preenchido):</w:t>
+      </w:r>
+    </w:p>
+    <w:p/>
+    <w:p>
+      <w:r>
+        <w:tab/>
+        <w:t xml:space="preserve">1) Dentro da </w:t>
+      </w:r>
+      <w:proofErr w:type="spellStart"/>
+      <w:r>
+        <w:t>tag</w:t>
+      </w:r>
+      <w:proofErr w:type="spellEnd"/>
+      <w:r>
+        <w:t xml:space="preserve"> &lt;</w:t>
+      </w:r>
+      <w:proofErr w:type="spellStart"/>
+      <w:r>
+        <w:t>form</w:t>
+      </w:r>
+      <w:proofErr w:type="spellEnd"/>
+      <w:r>
+        <w:t>&gt;, devemos ter autocomplete="</w:t>
+      </w:r>
+      <w:proofErr w:type="spellStart"/>
+      <w:r>
+        <w:t>on</w:t>
+      </w:r>
+      <w:proofErr w:type="spellEnd"/>
+      <w:r>
+        <w:t>";</w:t>
+      </w:r>
+    </w:p>
+    <w:p>
+      <w:r>
+        <w:tab/>
+        <w:t>2) Dentro do input, inserir mais um autocomplete=" ". Nesse caso teremos mais opções</w:t>
+      </w:r>
+    </w:p>
+    <w:p>
+      <w:r>
+        <w:tab/>
+        <w:t>de preenchimento (</w:t>
+      </w:r>
+      <w:proofErr w:type="spellStart"/>
+      <w:r>
+        <w:t>ex</w:t>
+      </w:r>
+      <w:proofErr w:type="spellEnd"/>
+      <w:r>
+        <w:t xml:space="preserve">: </w:t>
+      </w:r>
+      <w:proofErr w:type="spellStart"/>
+      <w:r>
+        <w:t>nickname</w:t>
+      </w:r>
+      <w:proofErr w:type="spellEnd"/>
+      <w:r>
+        <w:t xml:space="preserve">, </w:t>
+      </w:r>
+      <w:proofErr w:type="spellStart"/>
+      <w:r>
+        <w:t>username</w:t>
+      </w:r>
+      <w:proofErr w:type="spellEnd"/>
+      <w:r>
+        <w:t xml:space="preserve">, </w:t>
+      </w:r>
+      <w:proofErr w:type="spellStart"/>
+      <w:r>
+        <w:t>organization</w:t>
+      </w:r>
+      <w:proofErr w:type="spellEnd"/>
+      <w:r>
+        <w:t xml:space="preserve">, </w:t>
+      </w:r>
+      <w:proofErr w:type="spellStart"/>
+      <w:r>
+        <w:t>current</w:t>
+      </w:r>
+      <w:proofErr w:type="spellEnd"/>
+      <w:r>
+        <w:t xml:space="preserve"> </w:t>
+      </w:r>
+      <w:proofErr w:type="spellStart"/>
+      <w:r>
+        <w:t>password</w:t>
+      </w:r>
+      <w:proofErr w:type="spellEnd"/>
+      <w:r>
+        <w:t>,...).</w:t>
+      </w:r>
+    </w:p>
+    <w:p/>
+    <w:p>
+      <w:r>
+        <w:t xml:space="preserve">   </w:t>
+      </w:r>
+      <w:proofErr w:type="spellStart"/>
+      <w:r>
+        <w:t>Ex</w:t>
+      </w:r>
+      <w:proofErr w:type="spellEnd"/>
+      <w:r>
+        <w:t>:   &lt;</w:t>
+      </w:r>
+      <w:proofErr w:type="spellStart"/>
+      <w:r>
+        <w:t>form</w:t>
+      </w:r>
+      <w:proofErr w:type="spellEnd"/>
+      <w:r>
+        <w:t xml:space="preserve"> </w:t>
+      </w:r>
+      <w:proofErr w:type="spellStart"/>
+      <w:r>
+        <w:t>action</w:t>
+      </w:r>
+      <w:proofErr w:type="spellEnd"/>
+      <w:r>
+        <w:t>="</w:t>
+      </w:r>
+      <w:proofErr w:type="spellStart"/>
+      <w:r>
+        <w:t>cadastro.php</w:t>
+      </w:r>
+      <w:proofErr w:type="spellEnd"/>
+      <w:r>
+        <w:t xml:space="preserve">" </w:t>
+      </w:r>
+      <w:proofErr w:type="spellStart"/>
+      <w:r>
+        <w:t>method</w:t>
+      </w:r>
+      <w:proofErr w:type="spellEnd"/>
+      <w:r>
+        <w:t>="post" autocomplete="</w:t>
+      </w:r>
+      <w:proofErr w:type="spellStart"/>
+      <w:r>
+        <w:t>on</w:t>
+      </w:r>
+      <w:proofErr w:type="spellEnd"/>
+      <w:r>
+        <w:t>"&gt;</w:t>
+      </w:r>
+    </w:p>
+    <w:p>
+      <w:r>
+        <w:tab/>
+        <w:t xml:space="preserve">           &lt;p&gt;</w:t>
+      </w:r>
+    </w:p>
+    <w:p>
+      <w:r>
+        <w:t xml:space="preserve">          </w:t>
+      </w:r>
+      <w:r>
+        <w:tab/>
+        <w:t xml:space="preserve">        &lt;</w:t>
+      </w:r>
+      <w:proofErr w:type="spellStart"/>
+      <w:r>
+        <w:t>label</w:t>
+      </w:r>
+      <w:proofErr w:type="spellEnd"/>
+      <w:r>
+        <w:t xml:space="preserve"> for="</w:t>
+      </w:r>
+      <w:proofErr w:type="spellStart"/>
+      <w:r>
+        <w:t>iusu</w:t>
+      </w:r>
+      <w:proofErr w:type="spellEnd"/>
+      <w:r>
+        <w:t>"&gt;Usuário: &lt;/</w:t>
+      </w:r>
+      <w:proofErr w:type="spellStart"/>
+      <w:r>
+        <w:t>label</w:t>
+      </w:r>
+      <w:proofErr w:type="spellEnd"/>
+      <w:r>
+        <w:t>&gt;</w:t>
+      </w:r>
+    </w:p>
+    <w:p>
+      <w:r>
+        <w:tab/>
+        <w:t xml:space="preserve">                &lt;input </w:t>
+      </w:r>
+      <w:proofErr w:type="spellStart"/>
+      <w:r>
+        <w:t>type</w:t>
+      </w:r>
+      <w:proofErr w:type="spellEnd"/>
+      <w:r>
+        <w:t>="</w:t>
+      </w:r>
+      <w:proofErr w:type="spellStart"/>
+      <w:r>
+        <w:t>text</w:t>
+      </w:r>
+      <w:proofErr w:type="spellEnd"/>
+      <w:r>
+        <w:t xml:space="preserve">" </w:t>
+      </w:r>
+      <w:proofErr w:type="spellStart"/>
+      <w:r>
+        <w:t>name</w:t>
+      </w:r>
+      <w:proofErr w:type="spellEnd"/>
+      <w:r>
+        <w:t>="</w:t>
+      </w:r>
+      <w:proofErr w:type="spellStart"/>
+      <w:r>
+        <w:t>usu</w:t>
+      </w:r>
+      <w:proofErr w:type="spellEnd"/>
+      <w:r>
+        <w:t>" id="</w:t>
+      </w:r>
+      <w:proofErr w:type="spellStart"/>
+      <w:r>
+        <w:t>iusu</w:t>
+      </w:r>
+      <w:proofErr w:type="spellEnd"/>
+      <w:r>
+        <w:t xml:space="preserve">" </w:t>
+      </w:r>
+      <w:proofErr w:type="spellStart"/>
+      <w:r>
+        <w:t>required</w:t>
+      </w:r>
+      <w:proofErr w:type="spellEnd"/>
+      <w:r>
+        <w:t xml:space="preserve"> </w:t>
+      </w:r>
+      <w:proofErr w:type="spellStart"/>
+      <w:r>
+        <w:t>minlength</w:t>
+      </w:r>
+      <w:proofErr w:type="spellEnd"/>
+      <w:r>
+        <w:t xml:space="preserve">="5" </w:t>
+      </w:r>
+      <w:proofErr w:type="spellStart"/>
+      <w:r>
+        <w:t>maxlength</w:t>
+      </w:r>
+      <w:proofErr w:type="spellEnd"/>
+      <w:r>
+        <w:t xml:space="preserve">="15" </w:t>
+      </w:r>
+      <w:proofErr w:type="spellStart"/>
+      <w:r>
+        <w:t>size</w:t>
+      </w:r>
+      <w:proofErr w:type="spellEnd"/>
+      <w:r>
+        <w:t xml:space="preserve">="10" </w:t>
+      </w:r>
+      <w:proofErr w:type="spellStart"/>
+      <w:r>
+        <w:t>placeholder</w:t>
+      </w:r>
+      <w:proofErr w:type="spellEnd"/>
+      <w:r>
+        <w:t xml:space="preserve">="nome do </w:t>
+      </w:r>
+    </w:p>
+    <w:p>
+      <w:r>
+        <w:t xml:space="preserve">                         usuário" autocomplete="</w:t>
+      </w:r>
+      <w:proofErr w:type="spellStart"/>
+      <w:r>
+        <w:t>username</w:t>
+      </w:r>
+      <w:proofErr w:type="spellEnd"/>
+      <w:r>
+        <w:t>"&gt;</w:t>
+      </w:r>
+    </w:p>
+    <w:p/>
+    <w:p>
+      <w:r>
+        <w:tab/>
+        <w:t xml:space="preserve">          &lt;/p&gt;</w:t>
+      </w:r>
+    </w:p>
+    <w:p>
+      <w:r>
+        <w:tab/>
+        <w:t xml:space="preserve">  &lt;/</w:t>
+      </w:r>
+      <w:proofErr w:type="spellStart"/>
+      <w:r>
+        <w:t>form</w:t>
+      </w:r>
+      <w:proofErr w:type="spellEnd"/>
+      <w:r>
+        <w:t>&gt;</w:t>
       </w:r>
     </w:p>
     <w:sectPr>
